--- a/JobSearch/coverLetters/HarmonyAnalytics.docx
+++ b/JobSearch/coverLetters/HarmonyAnalytics.docx
@@ -100,34 +100,7 @@
           <w:sz w:val="26"/>
           <w:szCs w:val="26"/>
         </w:rPr>
-        <w:t xml:space="preserve">Being a remote position, the role requires a self-sufficient web developer who thrives in an individual working environment while simultaneously being </w:t>
-      </w:r>
-      <w:r>
-        <w:rPr>
-          <w:rFonts w:ascii="Arial" w:hAnsi="Arial"/>
-          <w:color w:val="222222"/>
-          <w:sz w:val="26"/>
-          <w:szCs w:val="26"/>
-        </w:rPr>
-        <w:t>a team player</w:t>
-      </w:r>
-      <w:r>
-        <w:rPr>
-          <w:rFonts w:ascii="Arial" w:hAnsi="Arial"/>
-          <w:color w:val="222222"/>
-          <w:sz w:val="26"/>
-          <w:szCs w:val="26"/>
-        </w:rPr>
-        <w:t xml:space="preserve">.  </w:t>
-      </w:r>
-      <w:r>
-        <w:rPr>
-          <w:rFonts w:ascii="Arial" w:hAnsi="Arial"/>
-          <w:color w:val="222222"/>
-          <w:sz w:val="26"/>
-          <w:szCs w:val="26"/>
-        </w:rPr>
-        <w:t xml:space="preserve">In January 2017, I joined an intensive 14-week web development “boot camp” called Coding Dojo in San Jose, California.  I achieved the highest recognition given to a graduate, the triple black belt, which certifies that I am highly self-sufficient in three full stacks (Python, MEAN, and </w:t>
+        <w:t xml:space="preserve">Being a remote position, the role requires a self-sufficient web developer who thrives in an individual working environment while simultaneously being a team player.  In January 2017, I joined an intensive 14-week web development “boot camp” called Coding Dojo in San Jose, California.  I achieved the highest recognition given to a graduate, the triple black belt, which certifies that I am highly self-sufficient in three full stacks (Python, MEAN, and </w:t>
       </w:r>
       <w:proofErr w:type="spellStart"/>
       <w:r>
@@ -147,16 +120,7 @@
           <w:sz w:val="26"/>
           <w:szCs w:val="26"/>
         </w:rPr>
-        <w:t>).  This qualification makes me an ideal candidate for t</w:t>
-      </w:r>
-      <w:r>
-        <w:rPr>
-          <w:rFonts w:ascii="Arial" w:hAnsi="Arial"/>
-          <w:color w:val="222222"/>
-          <w:sz w:val="26"/>
-          <w:szCs w:val="26"/>
-        </w:rPr>
-        <w:t xml:space="preserve">he role as a Remote Developer, as I do not require someone to “hold my hand” and personally mentor me while picking up new concepts.  Furthermore, since graduation, I have been working arduously and individually strengthening my foundations in web fundamentals (HTML, CSS, JavaScript, </w:t>
+        <w:t xml:space="preserve">).  This qualification makes me an ideal candidate for the role as a Remote Developer, as I do not require someone to “hold my hand” and personally mentor me while picking up new concepts.  Furthermore, since graduation, I have been working arduously and individually strengthening my foundations in web fundamentals (HTML, CSS, JavaScript, </w:t>
       </w:r>
       <w:proofErr w:type="spellStart"/>
       <w:r>
@@ -211,25 +175,7 @@
           <w:sz w:val="26"/>
           <w:szCs w:val="26"/>
         </w:rPr>
-        <w:t xml:space="preserve">I’d welcome an opportunity to talk further with you about how my skills and experience could benefit </w:t>
-      </w:r>
-      <w:r>
-        <w:rPr>
-          <w:rFonts w:ascii="Arial" w:hAnsi="Arial"/>
-          <w:color w:val="222222"/>
-          <w:sz w:val="26"/>
-          <w:szCs w:val="26"/>
-        </w:rPr>
-        <w:t>Harmony Analytics</w:t>
-      </w:r>
-      <w:r>
-        <w:rPr>
-          <w:rFonts w:ascii="Arial" w:hAnsi="Arial"/>
-          <w:color w:val="222222"/>
-          <w:sz w:val="26"/>
-          <w:szCs w:val="26"/>
-        </w:rPr>
-        <w:t xml:space="preserve">.  </w:t>
+        <w:t xml:space="preserve">I’d welcome an opportunity to talk further with you about how my skills and experience could benefit Harmony Analytics.  </w:t>
       </w:r>
       <w:r>
         <w:rPr>
@@ -267,16 +213,7 @@
           <w:sz w:val="26"/>
           <w:szCs w:val="26"/>
         </w:rPr>
-        <w:t xml:space="preserve"> further qualifications, please.  </w:t>
-      </w:r>
-      <w:r>
-        <w:rPr>
-          <w:rFonts w:ascii="Arial" w:hAnsi="Arial"/>
-          <w:color w:val="222222"/>
-          <w:sz w:val="26"/>
-          <w:szCs w:val="26"/>
-        </w:rPr>
-        <w:t>Thank you for your time and consideration. </w:t>
+        <w:t xml:space="preserve"> further qualifications, please.  Thank you for your time and consideration. </w:t>
       </w:r>
     </w:p>
     <w:p>
